--- a/Vragenlijst_GroepsVersie.docx
+++ b/Vragenlijst_GroepsVersie.docx
@@ -20,6 +20,38 @@
     </w:p>
     <w:p>
       <w:pPr>
+        <w:ind w:left="720" w:hanging="360"/>
+        <w:rPr>
+          <w:b/>
+          <w:bCs/>
+        </w:rPr>
+      </w:pPr>
+      <w:r>
+        <w:rPr>
+          <w:b/>
+          <w:bCs/>
+        </w:rPr>
+        <w:t xml:space="preserve">Ze doen onderzoek naar minderheidstalen en het </w:t>
+      </w:r>
+      <w:proofErr w:type="spellStart"/>
+      <w:r>
+        <w:rPr>
+          <w:b/>
+          <w:bCs/>
+        </w:rPr>
+        <w:t>amezir</w:t>
+      </w:r>
+      <w:proofErr w:type="spellEnd"/>
+      <w:r>
+        <w:rPr>
+          <w:b/>
+          <w:bCs/>
+        </w:rPr>
+        <w:t xml:space="preserve"> is een van die talen. Het doel is om mensen zo’n taal te leren.</w:t>
+      </w:r>
+    </w:p>
+    <w:p>
+      <w:pPr>
         <w:pStyle w:val="Lijstalinea"/>
         <w:numPr>
           <w:ilvl w:val="0"/>
@@ -36,6 +68,22 @@
     <w:p>
       <w:pPr>
         <w:pStyle w:val="Lijstalinea"/>
+        <w:rPr>
+          <w:b/>
+          <w:bCs/>
+        </w:rPr>
+      </w:pPr>
+      <w:r>
+        <w:rPr>
+          <w:b/>
+          <w:bCs/>
+        </w:rPr>
+        <w:t xml:space="preserve">Hannibal is </w:t>
+      </w:r>
+    </w:p>
+    <w:p>
+      <w:pPr>
+        <w:pStyle w:val="Lijstalinea"/>
         <w:numPr>
           <w:ilvl w:val="0"/>
           <w:numId w:val="1"/>
@@ -48,6 +96,38 @@
     <w:p>
       <w:pPr>
         <w:pStyle w:val="Lijstalinea"/>
+        <w:rPr>
+          <w:b/>
+          <w:bCs/>
+        </w:rPr>
+      </w:pPr>
+      <w:r>
+        <w:rPr>
+          <w:b/>
+          <w:bCs/>
+        </w:rPr>
+        <w:t xml:space="preserve">Kinderen van de </w:t>
+      </w:r>
+      <w:proofErr w:type="spellStart"/>
+      <w:r>
+        <w:rPr>
+          <w:b/>
+          <w:bCs/>
+        </w:rPr>
+        <w:t>basischool</w:t>
+      </w:r>
+      <w:proofErr w:type="spellEnd"/>
+      <w:r>
+        <w:rPr>
+          <w:b/>
+          <w:bCs/>
+        </w:rPr>
+        <w:t xml:space="preserve"> leeftijd op een makkelijke manier de taal kunnen leren </w:t>
+      </w:r>
+    </w:p>
+    <w:p>
+      <w:pPr>
+        <w:pStyle w:val="Lijstalinea"/>
         <w:numPr>
           <w:ilvl w:val="0"/>
           <w:numId w:val="1"/>
@@ -60,6 +140,22 @@
     <w:p>
       <w:pPr>
         <w:pStyle w:val="Lijstalinea"/>
+        <w:rPr>
+          <w:b/>
+          <w:bCs/>
+        </w:rPr>
+      </w:pPr>
+      <w:r>
+        <w:rPr>
+          <w:b/>
+          <w:bCs/>
+        </w:rPr>
+        <w:t>Kinderen</w:t>
+      </w:r>
+    </w:p>
+    <w:p>
+      <w:pPr>
+        <w:pStyle w:val="Lijstalinea"/>
         <w:numPr>
           <w:ilvl w:val="0"/>
           <w:numId w:val="1"/>
@@ -72,6 +168,14 @@
     <w:p>
       <w:pPr>
         <w:pStyle w:val="Lijstalinea"/>
+      </w:pPr>
+      <w:r>
+        <w:t>Hoofdmenu : Oefenen, Speel, Score bekijken, info over applicatie</w:t>
+      </w:r>
+    </w:p>
+    <w:p>
+      <w:pPr>
+        <w:pStyle w:val="Lijstalinea"/>
         <w:numPr>
           <w:ilvl w:val="0"/>
           <w:numId w:val="1"/>
@@ -84,6 +188,74 @@
     <w:p>
       <w:pPr>
         <w:pStyle w:val="Lijstalinea"/>
+      </w:pPr>
+      <w:r>
+        <w:t xml:space="preserve">Oefenen -&gt; Scherm met </w:t>
+      </w:r>
+      <w:proofErr w:type="spellStart"/>
+      <w:r>
+        <w:t>categorieeen</w:t>
+      </w:r>
+      <w:proofErr w:type="spellEnd"/>
+      <w:r>
+        <w:t xml:space="preserve"> -&gt; Plaatje en naar rechts </w:t>
+      </w:r>
+      <w:proofErr w:type="spellStart"/>
+      <w:r>
+        <w:t>swipen</w:t>
+      </w:r>
+      <w:proofErr w:type="spellEnd"/>
+      <w:r>
+        <w:t>’</w:t>
+      </w:r>
+    </w:p>
+    <w:p>
+      <w:pPr>
+        <w:pStyle w:val="Lijstalinea"/>
+      </w:pPr>
+      <w:r>
+        <w:t xml:space="preserve">Spelen -&gt; Scherm met </w:t>
+      </w:r>
+      <w:proofErr w:type="spellStart"/>
+      <w:r>
+        <w:t>categorieen</w:t>
+      </w:r>
+      <w:proofErr w:type="spellEnd"/>
+      <w:r>
+        <w:t xml:space="preserve"> -&gt; 5 plaatjes per keer en dan uitspraak horen in </w:t>
+      </w:r>
+      <w:proofErr w:type="spellStart"/>
+      <w:r>
+        <w:t>amezir</w:t>
+      </w:r>
+      <w:proofErr w:type="spellEnd"/>
+      <w:r>
+        <w:t xml:space="preserve"> en de juiste kiezen</w:t>
+      </w:r>
+    </w:p>
+    <w:p>
+      <w:pPr>
+        <w:pStyle w:val="Lijstalinea"/>
+      </w:pPr>
+      <w:r>
+        <w:t>Over -&gt; Informatie over de applicatie</w:t>
+      </w:r>
+    </w:p>
+    <w:p>
+      <w:pPr>
+        <w:pStyle w:val="Lijstalinea"/>
+      </w:pPr>
+      <w:r>
+        <w:t xml:space="preserve">Score bekijken -&gt; </w:t>
+      </w:r>
+      <w:r>
+        <w:t>aantal punten zien</w:t>
+      </w:r>
+    </w:p>
+    <w:p/>
+    <w:p>
+      <w:pPr>
+        <w:pStyle w:val="Lijstalinea"/>
         <w:numPr>
           <w:ilvl w:val="0"/>
           <w:numId w:val="1"/>
@@ -128,6 +300,22 @@
     <w:p>
       <w:pPr>
         <w:pStyle w:val="Lijstalinea"/>
+      </w:pPr>
+      <w:r>
+        <w:t xml:space="preserve">Kleuren van de </w:t>
+      </w:r>
+      <w:proofErr w:type="spellStart"/>
+      <w:r>
+        <w:t>amezir</w:t>
+      </w:r>
+      <w:proofErr w:type="spellEnd"/>
+      <w:r>
+        <w:t xml:space="preserve"> vlag (blauw groen geel op een kinderlijke manier)</w:t>
+      </w:r>
+    </w:p>
+    <w:p>
+      <w:pPr>
+        <w:pStyle w:val="Lijstalinea"/>
         <w:numPr>
           <w:ilvl w:val="0"/>
           <w:numId w:val="1"/>
@@ -140,6 +328,19 @@
     <w:p>
       <w:pPr>
         <w:pStyle w:val="Lijstalinea"/>
+      </w:pPr>
+      <w:proofErr w:type="spellStart"/>
+      <w:r>
+        <w:t>Kinder</w:t>
+      </w:r>
+      <w:proofErr w:type="spellEnd"/>
+      <w:r>
+        <w:t xml:space="preserve"> apps om talen mee te leren </w:t>
+      </w:r>
+    </w:p>
+    <w:p>
+      <w:pPr>
+        <w:pStyle w:val="Lijstalinea"/>
         <w:numPr>
           <w:ilvl w:val="0"/>
           <w:numId w:val="1"/>
@@ -147,6 +348,54 @@
       </w:pPr>
       <w:r>
         <w:t>Wat is uw budget?</w:t>
+      </w:r>
+    </w:p>
+    <w:p>
+      <w:pPr>
+        <w:pStyle w:val="Lijstalinea"/>
+      </w:pPr>
+      <w:r>
+        <w:t>€5000</w:t>
+      </w:r>
+    </w:p>
+    <w:p>
+      <w:pPr>
+        <w:pStyle w:val="Lijstalinea"/>
+        <w:numPr>
+          <w:ilvl w:val="0"/>
+          <w:numId w:val="1"/>
+        </w:numPr>
+      </w:pPr>
+      <w:r>
+        <w:t xml:space="preserve">Voor welke </w:t>
+      </w:r>
+      <w:proofErr w:type="spellStart"/>
+      <w:r>
+        <w:t>devices</w:t>
+      </w:r>
+      <w:proofErr w:type="spellEnd"/>
+      <w:r>
+        <w:t xml:space="preserve"> is de app?</w:t>
+      </w:r>
+    </w:p>
+    <w:p>
+      <w:pPr>
+        <w:pStyle w:val="Lijstalinea"/>
+      </w:pPr>
+      <w:r>
+        <w:t>Android telefoons en tablets.</w:t>
+      </w:r>
+    </w:p>
+    <w:p>
+      <w:pPr>
+        <w:pStyle w:val="Lijstalinea"/>
+        <w:numPr>
+          <w:ilvl w:val="0"/>
+          <w:numId w:val="1"/>
+        </w:numPr>
+      </w:pPr>
+      <w:r>
+        <w:t>Wanneer is de opleverdatum? Documentatie 18 oktober. Realisatie 13 januari.</w:t>
       </w:r>
     </w:p>
     <w:sectPr>
@@ -379,6 +628,7 @@
     <w:lsdException w:name="HTML Sample" w:semiHidden="1" w:unhideWhenUsed="1"/>
     <w:lsdException w:name="HTML Typewriter" w:semiHidden="1" w:unhideWhenUsed="1"/>
     <w:lsdException w:name="HTML Variable" w:semiHidden="1" w:unhideWhenUsed="1"/>
+    <w:lsdException w:name="Normal Table" w:semiHidden="1" w:unhideWhenUsed="1"/>
     <w:lsdException w:name="annotation subject" w:semiHidden="1" w:unhideWhenUsed="1"/>
     <w:lsdException w:name="No List" w:semiHidden="1" w:unhideWhenUsed="1"/>
     <w:lsdException w:name="Outline List 1" w:semiHidden="1" w:unhideWhenUsed="1"/>
@@ -425,8 +675,10 @@
     <w:lsdException w:name="Table Subtle 2" w:semiHidden="1" w:unhideWhenUsed="1"/>
     <w:lsdException w:name="Table Web 1" w:semiHidden="1" w:unhideWhenUsed="1"/>
     <w:lsdException w:name="Table Web 2" w:semiHidden="1" w:unhideWhenUsed="1"/>
+    <w:lsdException w:name="Table Web 3" w:semiHidden="1" w:unhideWhenUsed="1"/>
     <w:lsdException w:name="Balloon Text" w:semiHidden="1" w:unhideWhenUsed="1"/>
     <w:lsdException w:name="Table Grid" w:uiPriority="39"/>
+    <w:lsdException w:name="Table Theme" w:semiHidden="1" w:unhideWhenUsed="1"/>
     <w:lsdException w:name="Placeholder Text" w:semiHidden="1"/>
     <w:lsdException w:name="No Spacing" w:uiPriority="1" w:qFormat="1"/>
     <w:lsdException w:name="Light Shading" w:uiPriority="60"/>
